--- a/game_reviews/translations/monopoly-utility-trails (Version 1).docx
+++ b/game_reviews/translations/monopoly-utility-trails (Version 1).docx
@@ -7,7 +7,7 @@
         <w:pStyle w:val="Heading1"/>
       </w:pPr>
       <w:r>
-        <w:t>Play Monopoly: Utility Trails Free Slot | Pros, Cons, RTP</w:t>
+        <w:t>Play Monopoly: Utility Trails Free - Exciting Slot Game</w:t>
       </w:r>
     </w:p>
     <w:p>
@@ -274,7 +274,7 @@
       </w:pPr>
       <w:r/>
       <w:r>
-        <w:t>Cascading gameplay for more winning opportunities</w:t>
+        <w:t>Cascading gameplay provides more opportunities to win</w:t>
       </w:r>
     </w:p>
     <w:p>
@@ -285,7 +285,7 @@
       </w:pPr>
       <w:r/>
       <w:r>
-        <w:t>Exciting Steampunk style designs</w:t>
+        <w:t>Exciting Steampunk style design enhances the gameplay experience</w:t>
       </w:r>
     </w:p>
     <w:p>
@@ -296,7 +296,7 @@
       </w:pPr>
       <w:r/>
       <w:r>
-        <w:t>Numerous bonus features and special functions</w:t>
+        <w:t>Numerous bonuses and special features for added excitement</w:t>
       </w:r>
     </w:p>
     <w:p>
@@ -307,7 +307,7 @@
       </w:pPr>
       <w:r/>
       <w:r>
-        <w:t>Offers Off the Rails jackpot</w:t>
+        <w:t>Chance card multiplier and Off the Rails jackpot offer big win potential</w:t>
       </w:r>
     </w:p>
     <w:p>
@@ -326,7 +326,7 @@
       </w:pPr>
       <w:r/>
       <w:r>
-        <w:t>Betting range may not appeal to high rollers</w:t>
+        <w:t>Limited betting range may not appeal to high rollers</w:t>
       </w:r>
     </w:p>
     <w:p>
@@ -337,7 +337,7 @@
       </w:pPr>
       <w:r/>
       <w:r>
-        <w:t>RTP is only average compared to other online slots</w:t>
+        <w:t>8-reel, 7-line grid may be overwhelming for some players</w:t>
       </w:r>
     </w:p>
     <w:p>
@@ -346,7 +346,7 @@
         <w:rPr>
           <w:b/>
         </w:rPr>
-        <w:t>Play Monopoly: Utility Trails Free Slot | Pros, Cons, RTP</w:t>
+        <w:t>Play Monopoly: Utility Trails Free - Exciting Slot Game</w:t>
       </w:r>
     </w:p>
     <w:p>
@@ -355,7 +355,7 @@
         <w:rPr>
           <w:i/>
         </w:rPr>
-        <w:t>Monopoly: Utility Trails is a cascading 8-reel slot with bonus features, Electric Company game, max €4 bet, and Off the Rails jackpot. Try it for free.</w:t>
+        <w:t>Read our review of Monopoly: Utility Trails and play this exciting free slot game with numerous bonuses and special features.</w:t>
       </w:r>
     </w:p>
     <w:sectPr>
